--- a/doc/Scenario/Medness.docx
+++ b/doc/Scenario/Medness.docx
@@ -1,15 +1,15 @@
 
 <file path=word/document.xml><?xml version="1.0" encoding="utf-8"?>
-<w:document xmlns:wpc="http://schemas.microsoft.com/office/word/2010/wordprocessingCanvas" xmlns:mc="http://schemas.openxmlformats.org/markup-compatibility/2006" xmlns:o="urn:schemas-microsoft-com:office:office" xmlns:r="http://schemas.openxmlformats.org/officeDocument/2006/relationships" xmlns:m="http://schemas.openxmlformats.org/officeDocument/2006/math" xmlns:v="urn:schemas-microsoft-com:vml" xmlns:wp14="http://schemas.microsoft.com/office/word/2010/wordprocessingDrawing" xmlns:wp="http://schemas.openxmlformats.org/drawingml/2006/wordprocessingDrawing" xmlns:w10="urn:schemas-microsoft-com:office:word" xmlns:w="http://schemas.openxmlformats.org/wordprocessingml/2006/main" xmlns:w14="http://schemas.microsoft.com/office/word/2010/wordml" xmlns:w15="http://schemas.microsoft.com/office/word/2012/wordml" xmlns:wpg="http://schemas.microsoft.com/office/word/2010/wordprocessingGroup" xmlns:wpi="http://schemas.microsoft.com/office/word/2010/wordprocessingInk" xmlns:wne="http://schemas.microsoft.com/office/word/2006/wordml" xmlns:wps="http://schemas.microsoft.com/office/word/2010/wordprocessingShape" xmlns:w16se="http://schemas.microsoft.com/office/word/2015/wordml/symex" xmlns:w16cid="http://schemas.microsoft.com/office/word/2016/wordml/cid" xmlns:w16="http://schemas.microsoft.com/office/word/2018/wordml" xmlns:w16cex="http://schemas.microsoft.com/office/word/2018/wordml/cex" xmlns:w16sdtdh="http://schemas.microsoft.com/office/word/2020/wordml/sdtdatahash" mc:Ignorable="w14 w15 wp14 w16se w16cid w16 w16cex w16sdtdh">
+<w:document xmlns:wpc="http://schemas.microsoft.com/office/word/2010/wordprocessingCanvas" xmlns:cx="http://schemas.microsoft.com/office/drawing/2014/chartex" xmlns:cx1="http://schemas.microsoft.com/office/drawing/2015/9/8/chartex" xmlns:cx2="http://schemas.microsoft.com/office/drawing/2015/10/21/chartex" xmlns:cx3="http://schemas.microsoft.com/office/drawing/2016/5/9/chartex" xmlns:cx4="http://schemas.microsoft.com/office/drawing/2016/5/10/chartex" xmlns:cx5="http://schemas.microsoft.com/office/drawing/2016/5/11/chartex" xmlns:cx6="http://schemas.microsoft.com/office/drawing/2016/5/12/chartex" xmlns:cx7="http://schemas.microsoft.com/office/drawing/2016/5/13/chartex" xmlns:cx8="http://schemas.microsoft.com/office/drawing/2016/5/14/chartex" xmlns:mc="http://schemas.openxmlformats.org/markup-compatibility/2006" xmlns:aink="http://schemas.microsoft.com/office/drawing/2016/ink" xmlns:am3d="http://schemas.microsoft.com/office/drawing/2017/model3d" xmlns:o="urn:schemas-microsoft-com:office:office" xmlns:oel="http://schemas.microsoft.com/office/2019/extlst" xmlns:r="http://schemas.openxmlformats.org/officeDocument/2006/relationships" xmlns:m="http://schemas.openxmlformats.org/officeDocument/2006/math" xmlns:v="urn:schemas-microsoft-com:vml" xmlns:wp14="http://schemas.microsoft.com/office/word/2010/wordprocessingDrawing" xmlns:wp="http://schemas.openxmlformats.org/drawingml/2006/wordprocessingDrawing" xmlns:w10="urn:schemas-microsoft-com:office:word" xmlns:w="http://schemas.openxmlformats.org/wordprocessingml/2006/main" xmlns:w14="http://schemas.microsoft.com/office/word/2010/wordml" xmlns:w15="http://schemas.microsoft.com/office/word/2012/wordml" xmlns:w16cex="http://schemas.microsoft.com/office/word/2018/wordml/cex" xmlns:w16cid="http://schemas.microsoft.com/office/word/2016/wordml/cid" xmlns:w16="http://schemas.microsoft.com/office/word/2018/wordml" xmlns:w16du="http://schemas.microsoft.com/office/word/2023/wordml/word16du" xmlns:w16sdtdh="http://schemas.microsoft.com/office/word/2020/wordml/sdtdatahash" xmlns:w16se="http://schemas.microsoft.com/office/word/2015/wordml/symex" xmlns:wpg="http://schemas.microsoft.com/office/word/2010/wordprocessingGroup" xmlns:wpi="http://schemas.microsoft.com/office/word/2010/wordprocessingInk" xmlns:wne="http://schemas.microsoft.com/office/word/2006/wordml" xmlns:wps="http://schemas.microsoft.com/office/word/2010/wordprocessingShape" mc:Ignorable="w14 w15 w16se w16cid w16 w16cex w16sdtdh w16du wp14">
   <w:body>
-    <w:p xmlns:wp14="http://schemas.microsoft.com/office/word/2010/wordml" wp14:paraId="3BFEFB25" wp14:textId="04447351">
+    <w:p>
       <w:pPr>
         <w:jc w:val="center"/>
       </w:pPr>
       <w:r>
         <w:rPr>
-          <w:b w:val="1"/>
-          <w:bCs w:val="1"/>
+          <w:b/>
+          <w:bCs/>
           <w:color w:val="FF0000"/>
           <w:u w:val="single"/>
         </w:rPr>
@@ -18,631 +18,257 @@
     </w:p>
     <w:p>
       <w:pPr>
-        <w:pStyle w:val="Normal"/>
-        <w:jc w:val="left"/>
-        <w:rPr>
-          <w:b w:val="0"/>
-          <w:bCs w:val="0"/>
-          <w:color w:val="auto"/>
-          <w:u w:val="none"/>
-        </w:rPr>
+        <w:pStyle w:val="Titre1"/>
       </w:pPr>
       <w:r>
-        <w:rPr>
-          <w:b w:val="0"/>
-          <w:bCs w:val="0"/>
-          <w:color w:val="auto"/>
-          <w:u w:val="single"/>
-        </w:rPr>
-        <w:t>Prologue</w:t>
-      </w:r>
-      <w:r>
-        <w:rPr>
-          <w:b w:val="0"/>
-          <w:bCs w:val="0"/>
-          <w:color w:val="auto"/>
-          <w:u w:val="none"/>
-        </w:rPr>
-        <w:t xml:space="preserve"> :</w:t>
+        <w:t>Prologue :</w:t>
+      </w:r>
+    </w:p>
+    <w:p>
+      <w:r>
+        <w:t xml:space="preserve">La princesse et le chevalier se balade dans une plaine pour trouver des plantes rares (nom de plantes drôles). </w:t>
+      </w:r>
+      <w:r>
+        <w:t>Après avoir pris un petit temps pour s’adapter aux déplacements du personnage qui est pour l’instant le chevalier</w:t>
+      </w:r>
+      <w:r>
+        <w:t xml:space="preserve">, ce dernier se fait capturer par le méchant (nom de méchant kifépeurre) sur son dragon. Le méchant s’envole vers sa tour pour </w:t>
+      </w:r>
+      <w:r>
+        <w:t>enfermer le chevalier. La princesse, après s’être posé la question de si elle doit délivrer le prince ou non, décide d’y aller quand même. Elle se re</w:t>
+      </w:r>
+      <w:r>
+        <w:t>nd alors compte qu’elle ne peut y aller toute seule. Elle va donc décider de recruter une équipe d’aventuriers pour y aller.</w:t>
+      </w:r>
+    </w:p>
+    <w:p/>
+    <w:p>
+      <w:pPr>
+        <w:pStyle w:val="Titre1"/>
+      </w:pPr>
+      <w:r>
+        <w:t xml:space="preserve">Chapitre I : </w:t>
+      </w:r>
+    </w:p>
+    <w:p>
+      <w:r>
+        <w:t>La princesse maintenant contrôlée par le joueur, va se diriger vers la ville pour aller trouver des aventuriers. Elle se rend en premier lieu dans un endroit no</w:t>
+      </w:r>
+      <w:r>
+        <w:t>mmé Le Temps d’une Aventure (Adventure Time en anglais mais peux trouver mieux)</w:t>
+      </w:r>
+      <w:r>
+        <w:t xml:space="preserve"> qui permet de louer un ou plusieurs aventuriers pour une aventure. Après que la personne </w:t>
+      </w:r>
+      <w:r>
+        <w:t>au guichet</w:t>
+      </w:r>
+      <w:r>
+        <w:t xml:space="preserve"> lui </w:t>
+      </w:r>
+      <w:bookmarkStart w:id="0" w:name="_Int_8yDNw5Re"/>
+      <w:proofErr w:type="gramStart"/>
+      <w:r>
+        <w:t>ait</w:t>
+      </w:r>
+      <w:bookmarkEnd w:id="0"/>
+      <w:proofErr w:type="gramEnd"/>
+      <w:r>
+        <w:t xml:space="preserve"> demandé plusieurs informations sur le type d’aventurier</w:t>
+      </w:r>
+      <w:r>
+        <w:t xml:space="preserve"> que la princesse souhaite</w:t>
+      </w:r>
+      <w:r>
+        <w:t xml:space="preserve"> et sur </w:t>
+      </w:r>
+      <w:r>
+        <w:t>d’autres choses (</w:t>
+      </w:r>
+      <w:r>
+        <w:t xml:space="preserve">Aventurier plutôt pour exploration ou pour combattre, code postal, </w:t>
+      </w:r>
+      <w:bookmarkStart w:id="1" w:name="_Int_hFjdR3Wn"/>
+      <w:r>
+        <w:t>etc..</w:t>
+      </w:r>
+      <w:bookmarkEnd w:id="1"/>
+      <w:r>
+        <w:t>)</w:t>
+      </w:r>
+      <w:r>
+        <w:t xml:space="preserve">, </w:t>
+      </w:r>
+      <w:r>
+        <w:t>elle va répondre à la princesse qu’ils sont finalement en rupture de stock. La princesse alors énervée va sortir de la boutique pour trouver des gens qui souhaitent se joindr</w:t>
+      </w:r>
+      <w:r>
+        <w:t>e à elle dans sa quête pour aller libérer le chevalier.</w:t>
       </w:r>
     </w:p>
     <w:p>
       <w:pPr>
-        <w:pStyle w:val="Normal"/>
-        <w:jc w:val="left"/>
+        <w:pStyle w:val="Titre2"/>
         <w:rPr>
-          <w:b w:val="0"/>
-          <w:bCs w:val="0"/>
-          <w:color w:val="auto"/>
-          <w:u w:val="none"/>
+          <w:color w:val="FF0000"/>
         </w:rPr>
       </w:pPr>
       <w:r>
         <w:rPr>
-          <w:b w:val="0"/>
-          <w:bCs w:val="0"/>
-          <w:color w:val="auto"/>
-          <w:u w:val="none"/>
+          <w:color w:val="FF0000"/>
         </w:rPr>
-        <w:t xml:space="preserve">La princesse et le chevalier se balade dans une plaine pour trouver des plantes rares (nom de plantes drôles). </w:t>
-      </w:r>
-      <w:r>
-        <w:rPr>
-          <w:b w:val="0"/>
-          <w:bCs w:val="0"/>
-          <w:color w:val="auto"/>
-          <w:u w:val="none"/>
-        </w:rPr>
-        <w:t>Après avoir pris un petit temps pour s’adapter aux déplacements du personnage qui est pour l’instant le chevalier</w:t>
-      </w:r>
-      <w:r>
-        <w:rPr>
-          <w:b w:val="0"/>
-          <w:bCs w:val="0"/>
-          <w:color w:val="auto"/>
-          <w:u w:val="none"/>
-        </w:rPr>
-        <w:t xml:space="preserve">, ce dernier se fait capturer par le méchant (nom de méchant </w:t>
-      </w:r>
-      <w:r>
-        <w:rPr>
-          <w:b w:val="0"/>
-          <w:bCs w:val="0"/>
-          <w:color w:val="auto"/>
-          <w:u w:val="none"/>
-        </w:rPr>
-        <w:t>kifépeurre</w:t>
-      </w:r>
-      <w:r>
-        <w:rPr>
-          <w:b w:val="0"/>
-          <w:bCs w:val="0"/>
-          <w:color w:val="auto"/>
-          <w:u w:val="none"/>
-        </w:rPr>
-        <w:t xml:space="preserve">) sur son dragon. Le méchant s’envole vers sa tour pour </w:t>
-      </w:r>
-      <w:r>
-        <w:rPr>
-          <w:b w:val="0"/>
-          <w:bCs w:val="0"/>
-          <w:color w:val="auto"/>
-          <w:u w:val="none"/>
-        </w:rPr>
-        <w:t>enfermer le chevalier. La princesse, après s’être posé la question de si elle doit délivrer le prince ou non, décide d’y aller quand même. Elle se re</w:t>
-      </w:r>
-      <w:r>
-        <w:rPr>
-          <w:b w:val="0"/>
-          <w:bCs w:val="0"/>
-          <w:color w:val="auto"/>
-          <w:u w:val="none"/>
-        </w:rPr>
-        <w:t>nd alors compte qu’elle ne peut y aller toute seule. Elle va donc décider de recruter une équipe d’aventuriers pour y aller.</w:t>
+        <w:t xml:space="preserve">Le voyageur du temps : </w:t>
+      </w:r>
+    </w:p>
+    <w:p>
+      <w:r>
+        <w:t xml:space="preserve">Elle va </w:t>
+      </w:r>
+      <w:r>
+        <w:t xml:space="preserve">tomber par hasard sur </w:t>
+      </w:r>
+      <w:r>
+        <w:t xml:space="preserve">le voyageur dans le temps </w:t>
+      </w:r>
+      <w:r>
+        <w:t xml:space="preserve">dans le cimetière. </w:t>
+      </w:r>
+      <w:r>
+        <w:t>Celui-ci sera coincé dans un bâtiment q</w:t>
+      </w:r>
+      <w:r>
+        <w:t xml:space="preserve">ui a son époque n’existe pas. </w:t>
+      </w:r>
+      <w:r>
+        <w:t>La princesse devra alors trouver la clé du bâtiment qui appartient à une personne dans l</w:t>
+      </w:r>
+      <w:r>
+        <w:t xml:space="preserve">e bar. Pour récupérer la clé elle devra saouler le </w:t>
+      </w:r>
+      <w:r>
+        <w:t>détenteur</w:t>
+      </w:r>
+      <w:r>
+        <w:t xml:space="preserve"> de la clé en récupérant de l’alcool auprès du </w:t>
+      </w:r>
+      <w:r>
+        <w:t>barman. Pour récupérer de l’alcool elle</w:t>
+      </w:r>
+      <w:r>
+        <w:t xml:space="preserve"> devra payer avec une </w:t>
+      </w:r>
+      <w:r>
+        <w:t>bourse</w:t>
+      </w:r>
+      <w:r>
+        <w:t xml:space="preserve"> trouv</w:t>
+      </w:r>
+      <w:r>
+        <w:t xml:space="preserve">ée </w:t>
+      </w:r>
+      <w:r>
+        <w:t xml:space="preserve">sur le sol devant le bar. On pourra peut-être trouver la personne qui a perdu sa </w:t>
+      </w:r>
+      <w:r>
+        <w:t>bourse</w:t>
+      </w:r>
+      <w:r>
+        <w:t xml:space="preserve"> et qui la cherche.</w:t>
+      </w:r>
+      <w:r>
+        <w:t xml:space="preserve"> Une fois que la princesse a libéré </w:t>
+      </w:r>
+      <w:r>
+        <w:t>le voyageur du temps, ce dernier lui explique qu’il est et pourquoi il s’est retrouvé dans cette situation. La princesse va lui demander pourquoi il ne s</w:t>
+      </w:r>
+      <w:r>
+        <w:t xml:space="preserve">’est pas rendu à son époque pour se sortir de là. Points de suspensions. </w:t>
+      </w:r>
+      <w:r>
+        <w:t>La princesse va, à la suite de ce blanc, lui demander de rejoindre son équipe pour libérer le chevalier. Le voyageur du temps va accepter car elle l’a aidé à se li</w:t>
+      </w:r>
+      <w:r>
+        <w:t>bérer.</w:t>
       </w:r>
     </w:p>
     <w:p>
       <w:pPr>
-        <w:pStyle w:val="Normal"/>
-        <w:jc w:val="left"/>
         <w:rPr>
-          <w:b w:val="0"/>
-          <w:bCs w:val="0"/>
-          <w:color w:val="auto"/>
-          <w:u w:val="none"/>
+          <w:color w:val="00B050"/>
         </w:rPr>
       </w:pPr>
+      <w:r>
+        <w:rPr>
+          <w:rStyle w:val="Titre2Car"/>
+          <w:color w:val="FF0000"/>
+        </w:rPr>
+        <w:t>Morgause</w:t>
+      </w:r>
+      <w:r>
+        <w:rPr>
+          <w:rStyle w:val="Titre2Car"/>
+          <w:color w:val="FF0000"/>
+        </w:rPr>
+        <w:t xml:space="preserve"> :</w:t>
+      </w:r>
+      <w:r>
+        <w:rPr>
+          <w:color w:val="FF0000"/>
+        </w:rPr>
+        <w:t xml:space="preserve"> </w:t>
+      </w:r>
+      <w:r>
+        <w:rPr>
+          <w:rStyle w:val="Titre3Car"/>
+          <w:color w:val="00B050"/>
+        </w:rPr>
+        <w:t>Partie 1</w:t>
+      </w:r>
+    </w:p>
+    <w:p>
+      <w:r>
+        <w:t>La princesse va</w:t>
+      </w:r>
+      <w:r>
+        <w:t xml:space="preserve"> aussi pouvoir </w:t>
+      </w:r>
+      <w:r>
+        <w:t xml:space="preserve">rencontrer une jeune fille du nom de Morgause, possédée par un démon qui se nomme May-Heurpoth. Lorsque la princesse la rencontrera pour la première fois, Morgause sera en train de pleurer. Si Ansegarde interagit avec l’enfant, elle lui dira </w:t>
+      </w:r>
+      <w:proofErr w:type="gramStart"/>
+      <w:r>
+        <w:t>a</w:t>
+      </w:r>
+      <w:proofErr w:type="gramEnd"/>
+      <w:r>
+        <w:t xml:space="preserve"> alors qu’elle a perdu son ours en peluche. La princesse va lui demander si elle se souvient l’avoir perdu quelque part, Morgause lui répondra qu’elle l’a surement perdu quand elle s’est fait jeter de son ancien chez elle, le manoir en haut de la colline. La princesse va demander à la jeune fille pourquoi elle s’est fait rejeter de l’endroit mais celle-ci répondra que s’est à cause de son « meilleur pote » (elle parle alors de May-Heurpoth, son démon). Si le joueur essaye de rentrer par la porte principale de cette maison, la porte sera condamnée.</w:t>
+      </w:r>
+      <w:r>
+        <w:t xml:space="preserve"> Il existe cependant un passage caché sous un buisson à côté de la maison (référence à A link to the past). Pour comprendre que l’entrée se trouve ici, le joueur peut écouter un barde qui sera en train de chanter une chanson à propos de ce manoir et qui dévoilera le passage secret sous le buisson.</w:t>
+      </w:r>
     </w:p>
     <w:p>
       <w:pPr>
-        <w:pStyle w:val="Normal"/>
-        <w:jc w:val="left"/>
+        <w:pStyle w:val="Titre3"/>
         <w:rPr>
-          <w:b w:val="0"/>
-          <w:bCs w:val="0"/>
-          <w:color w:val="auto"/>
-          <w:u w:val="none"/>
+          <w:color w:val="00B050"/>
         </w:rPr>
       </w:pPr>
       <w:r>
         <w:rPr>
-          <w:b w:val="0"/>
-          <w:bCs w:val="0"/>
-          <w:color w:val="auto"/>
-          <w:u w:val="single"/>
+          <w:color w:val="00B050"/>
         </w:rPr>
-        <w:t>Chapitre I</w:t>
-      </w:r>
-      <w:r>
-        <w:rPr>
-          <w:b w:val="0"/>
-          <w:bCs w:val="0"/>
-          <w:color w:val="auto"/>
-          <w:u w:val="none"/>
-        </w:rPr>
-        <w:t xml:space="preserve"> : </w:t>
+        <w:lastRenderedPageBreak/>
+        <w:t>Partie 2</w:t>
       </w:r>
     </w:p>
     <w:p>
-      <w:pPr>
-        <w:pStyle w:val="Normal"/>
-        <w:jc w:val="left"/>
-        <w:rPr>
-          <w:b w:val="0"/>
-          <w:bCs w:val="0"/>
-          <w:color w:val="auto"/>
-          <w:u w:val="none"/>
-        </w:rPr>
-      </w:pPr>
-      <w:r>
-        <w:rPr>
-          <w:b w:val="0"/>
-          <w:bCs w:val="0"/>
-          <w:color w:val="auto"/>
-          <w:u w:val="none"/>
-        </w:rPr>
-        <w:t>La princesse maintenant contrôlée par le joueur, va se diriger vers la ville pour aller trouver des aventuriers. Elle se rend en premier lieu dans un endroit no</w:t>
-      </w:r>
-      <w:r>
-        <w:rPr>
-          <w:b w:val="0"/>
-          <w:bCs w:val="0"/>
-          <w:color w:val="auto"/>
-          <w:u w:val="none"/>
-        </w:rPr>
-        <w:t>mmé Le Temps d’une Aventure (Adventure Time en anglais mais peux trouver mieux)</w:t>
-      </w:r>
-      <w:r>
-        <w:rPr>
-          <w:b w:val="0"/>
-          <w:bCs w:val="0"/>
-          <w:color w:val="auto"/>
-          <w:u w:val="none"/>
-        </w:rPr>
-        <w:t xml:space="preserve"> qui permet de louer un ou plusieurs aventuriers pour une aventure. Après que la personne </w:t>
-      </w:r>
-      <w:r>
-        <w:rPr>
-          <w:b w:val="0"/>
-          <w:bCs w:val="0"/>
-          <w:color w:val="auto"/>
-          <w:u w:val="none"/>
-        </w:rPr>
-        <w:t>au guichet</w:t>
-      </w:r>
-      <w:r>
-        <w:rPr>
-          <w:b w:val="0"/>
-          <w:bCs w:val="0"/>
-          <w:color w:val="auto"/>
-          <w:u w:val="none"/>
-        </w:rPr>
-        <w:t xml:space="preserve"> lui </w:t>
-      </w:r>
-      <w:bookmarkStart w:name="_Int_8yDNw5Re" w:id="1021947471"/>
-      <w:r>
-        <w:rPr>
-          <w:b w:val="0"/>
-          <w:bCs w:val="0"/>
-          <w:color w:val="auto"/>
-          <w:u w:val="none"/>
-        </w:rPr>
-        <w:t>ait</w:t>
-      </w:r>
-      <w:bookmarkEnd w:id="1021947471"/>
-      <w:r>
-        <w:rPr>
-          <w:b w:val="0"/>
-          <w:bCs w:val="0"/>
-          <w:color w:val="auto"/>
-          <w:u w:val="none"/>
-        </w:rPr>
-        <w:t xml:space="preserve"> demandé plusieurs informations sur le type d’aventurier</w:t>
-      </w:r>
-      <w:r>
-        <w:rPr>
-          <w:b w:val="0"/>
-          <w:bCs w:val="0"/>
-          <w:color w:val="auto"/>
-          <w:u w:val="none"/>
-        </w:rPr>
-        <w:t xml:space="preserve"> que la princesse souhaite</w:t>
-      </w:r>
-      <w:r>
-        <w:rPr>
-          <w:b w:val="0"/>
-          <w:bCs w:val="0"/>
-          <w:color w:val="auto"/>
-          <w:u w:val="none"/>
-        </w:rPr>
-        <w:t xml:space="preserve"> et sur </w:t>
-      </w:r>
-      <w:r>
-        <w:rPr>
-          <w:b w:val="0"/>
-          <w:bCs w:val="0"/>
-          <w:color w:val="auto"/>
-          <w:u w:val="none"/>
-        </w:rPr>
-        <w:t>d’autres choses (</w:t>
-      </w:r>
-      <w:r>
-        <w:rPr>
-          <w:b w:val="0"/>
-          <w:bCs w:val="0"/>
-          <w:color w:val="auto"/>
-          <w:u w:val="none"/>
-        </w:rPr>
-        <w:t xml:space="preserve">Aventurier plutôt pour exploration ou pour combattre, code postal, </w:t>
-      </w:r>
-      <w:bookmarkStart w:name="_Int_hFjdR3Wn" w:id="1459014738"/>
-      <w:r>
-        <w:rPr>
-          <w:b w:val="0"/>
-          <w:bCs w:val="0"/>
-          <w:color w:val="auto"/>
-          <w:u w:val="none"/>
-        </w:rPr>
-        <w:t>etc..</w:t>
-      </w:r>
-      <w:bookmarkEnd w:id="1459014738"/>
-      <w:r>
-        <w:rPr>
-          <w:b w:val="0"/>
-          <w:bCs w:val="0"/>
-          <w:color w:val="auto"/>
-          <w:u w:val="none"/>
-        </w:rPr>
-        <w:t>)</w:t>
-      </w:r>
-      <w:r>
-        <w:rPr>
-          <w:b w:val="0"/>
-          <w:bCs w:val="0"/>
-          <w:color w:val="auto"/>
-          <w:u w:val="none"/>
-        </w:rPr>
-        <w:t xml:space="preserve">, </w:t>
-      </w:r>
-      <w:r>
-        <w:rPr>
-          <w:b w:val="0"/>
-          <w:bCs w:val="0"/>
-          <w:color w:val="auto"/>
-          <w:u w:val="none"/>
-        </w:rPr>
-        <w:t>elle va répondre à la princesse qu’ils sont finalement en rupture de stock. La princesse alors énervée va sortir de la boutique pour trouver des gens qui souhaitent se joindr</w:t>
-      </w:r>
-      <w:r>
-        <w:rPr>
-          <w:b w:val="0"/>
-          <w:bCs w:val="0"/>
-          <w:color w:val="auto"/>
-          <w:u w:val="none"/>
-        </w:rPr>
-        <w:t>e à elle dans sa quête pour aller libérer le chevalier.</w:t>
-      </w:r>
-    </w:p>
-    <w:p>
-      <w:pPr>
-        <w:pStyle w:val="Normal"/>
-        <w:jc w:val="left"/>
-        <w:rPr>
-          <w:b w:val="0"/>
-          <w:bCs w:val="0"/>
-          <w:color w:val="auto"/>
-          <w:u w:val="none"/>
-        </w:rPr>
-      </w:pPr>
-      <w:r>
-        <w:rPr>
-          <w:b w:val="0"/>
-          <w:bCs w:val="0"/>
-          <w:color w:val="auto"/>
-          <w:u w:val="single"/>
-        </w:rPr>
-        <w:t>Le voyageur du temps</w:t>
-      </w:r>
-      <w:r>
-        <w:rPr>
-          <w:b w:val="0"/>
-          <w:bCs w:val="0"/>
-          <w:color w:val="auto"/>
-          <w:u w:val="none"/>
-        </w:rPr>
-        <w:t xml:space="preserve"> : </w:t>
-      </w:r>
-    </w:p>
-    <w:p>
-      <w:pPr>
-        <w:pStyle w:val="Normal"/>
-        <w:jc w:val="left"/>
-        <w:rPr>
-          <w:b w:val="0"/>
-          <w:bCs w:val="0"/>
-          <w:color w:val="auto"/>
-          <w:u w:val="none"/>
-        </w:rPr>
-      </w:pPr>
-      <w:r>
-        <w:rPr>
-          <w:b w:val="0"/>
-          <w:bCs w:val="0"/>
-          <w:color w:val="auto"/>
-          <w:u w:val="none"/>
-        </w:rPr>
-        <w:t xml:space="preserve">Elle va premièrement tomber sur le voyageur dans le temps (ou alors </w:t>
-      </w:r>
-      <w:r>
-        <w:rPr>
-          <w:b w:val="0"/>
-          <w:bCs w:val="0"/>
-          <w:color w:val="auto"/>
-          <w:u w:val="none"/>
-        </w:rPr>
-        <w:t xml:space="preserve">le joueur </w:t>
-      </w:r>
-      <w:r>
-        <w:rPr>
-          <w:b w:val="0"/>
-          <w:bCs w:val="0"/>
-          <w:color w:val="auto"/>
-          <w:u w:val="none"/>
-        </w:rPr>
-        <w:t>peut les faire dans l’ordre</w:t>
-      </w:r>
-      <w:r>
-        <w:rPr>
-          <w:b w:val="0"/>
-          <w:bCs w:val="0"/>
-          <w:color w:val="auto"/>
-          <w:u w:val="none"/>
-        </w:rPr>
-        <w:t xml:space="preserve"> qu’il souhaite</w:t>
-      </w:r>
-      <w:r>
-        <w:rPr>
-          <w:b w:val="0"/>
-          <w:bCs w:val="0"/>
-          <w:color w:val="auto"/>
-          <w:u w:val="none"/>
-        </w:rPr>
-        <w:t xml:space="preserve"> </w:t>
-      </w:r>
-      <w:r>
-        <w:rPr>
-          <w:b w:val="0"/>
-          <w:bCs w:val="0"/>
-          <w:color w:val="auto"/>
-          <w:u w:val="none"/>
-        </w:rPr>
-        <w:t>jsp</w:t>
-      </w:r>
-      <w:r>
-        <w:rPr>
-          <w:b w:val="0"/>
-          <w:bCs w:val="0"/>
-          <w:color w:val="auto"/>
-          <w:u w:val="none"/>
-        </w:rPr>
-        <w:t>). Celui-ci sera coincé dans un bâtiment q</w:t>
-      </w:r>
-      <w:r>
-        <w:rPr>
-          <w:b w:val="0"/>
-          <w:bCs w:val="0"/>
-          <w:color w:val="auto"/>
-          <w:u w:val="none"/>
-        </w:rPr>
-        <w:t xml:space="preserve">ui a son époque n’existe pas. </w:t>
-      </w:r>
-      <w:r>
-        <w:rPr>
-          <w:b w:val="0"/>
-          <w:bCs w:val="0"/>
-          <w:color w:val="auto"/>
-          <w:u w:val="none"/>
-        </w:rPr>
-        <w:t>La princesse devra alors trouver la clé du bâtiment qui appartient à une personne dans l</w:t>
-      </w:r>
-      <w:r>
-        <w:rPr>
-          <w:b w:val="0"/>
-          <w:bCs w:val="0"/>
-          <w:color w:val="auto"/>
-          <w:u w:val="none"/>
-        </w:rPr>
-        <w:t xml:space="preserve">e bar. Pour récupérer la clé elle devra saouler le </w:t>
-      </w:r>
-      <w:r>
-        <w:rPr>
-          <w:b w:val="0"/>
-          <w:bCs w:val="0"/>
-          <w:color w:val="auto"/>
-          <w:u w:val="none"/>
-        </w:rPr>
-        <w:t>détenteur</w:t>
-      </w:r>
-      <w:r>
-        <w:rPr>
-          <w:b w:val="0"/>
-          <w:bCs w:val="0"/>
-          <w:color w:val="auto"/>
-          <w:u w:val="none"/>
-        </w:rPr>
-        <w:t xml:space="preserve"> de la clé en récupérant de l’alcool auprès du </w:t>
-      </w:r>
-      <w:r>
-        <w:rPr>
-          <w:b w:val="0"/>
-          <w:bCs w:val="0"/>
-          <w:color w:val="auto"/>
-          <w:u w:val="none"/>
-        </w:rPr>
-        <w:t>barman. Pour récupérer de l’alcool elle</w:t>
-      </w:r>
-      <w:r>
-        <w:rPr>
-          <w:b w:val="0"/>
-          <w:bCs w:val="0"/>
-          <w:color w:val="auto"/>
-          <w:u w:val="none"/>
-        </w:rPr>
-        <w:t xml:space="preserve"> devra payer avec une </w:t>
-      </w:r>
-      <w:r>
-        <w:rPr>
-          <w:b w:val="0"/>
-          <w:bCs w:val="0"/>
-          <w:color w:val="auto"/>
-          <w:u w:val="none"/>
-        </w:rPr>
-        <w:t>bourse</w:t>
-      </w:r>
-      <w:r>
-        <w:rPr>
-          <w:b w:val="0"/>
-          <w:bCs w:val="0"/>
-          <w:color w:val="auto"/>
-          <w:u w:val="none"/>
-        </w:rPr>
-        <w:t xml:space="preserve"> trouv</w:t>
-      </w:r>
-      <w:r>
-        <w:rPr>
-          <w:b w:val="0"/>
-          <w:bCs w:val="0"/>
-          <w:color w:val="auto"/>
-          <w:u w:val="none"/>
-        </w:rPr>
-        <w:t xml:space="preserve">ée </w:t>
-      </w:r>
-      <w:r>
-        <w:rPr>
-          <w:b w:val="0"/>
-          <w:bCs w:val="0"/>
-          <w:color w:val="auto"/>
-          <w:u w:val="none"/>
-        </w:rPr>
-        <w:t xml:space="preserve">sur le sol devant le bar. On pourra peut-être trouver la personne qui a perdu sa </w:t>
-      </w:r>
-      <w:r>
-        <w:rPr>
-          <w:b w:val="0"/>
-          <w:bCs w:val="0"/>
-          <w:color w:val="auto"/>
-          <w:u w:val="none"/>
-        </w:rPr>
-        <w:t>bourse</w:t>
-      </w:r>
-      <w:r>
-        <w:rPr>
-          <w:b w:val="0"/>
-          <w:bCs w:val="0"/>
-          <w:color w:val="auto"/>
-          <w:u w:val="none"/>
-        </w:rPr>
-        <w:t xml:space="preserve"> et qui la cherche.</w:t>
-      </w:r>
-      <w:r>
-        <w:rPr>
-          <w:b w:val="0"/>
-          <w:bCs w:val="0"/>
-          <w:color w:val="auto"/>
-          <w:u w:val="none"/>
-        </w:rPr>
-        <w:t xml:space="preserve"> Une fois que la princesse a libéré </w:t>
-      </w:r>
-      <w:r>
-        <w:rPr>
-          <w:b w:val="0"/>
-          <w:bCs w:val="0"/>
-          <w:color w:val="auto"/>
-          <w:u w:val="none"/>
-        </w:rPr>
-        <w:t>le voyageur du temps, ce dernier lui explique qu’il est et pourquoi il s’est retrouvé dans cette situation. La princesse va lui demander pourquoi il ne s</w:t>
-      </w:r>
-      <w:r>
-        <w:rPr>
-          <w:b w:val="0"/>
-          <w:bCs w:val="0"/>
-          <w:color w:val="auto"/>
-          <w:u w:val="none"/>
-        </w:rPr>
-        <w:t xml:space="preserve">’est pas rendu à son époque pour se sortir de là. Points de suspensions. </w:t>
-      </w:r>
-      <w:r>
-        <w:rPr>
-          <w:b w:val="0"/>
-          <w:bCs w:val="0"/>
-          <w:color w:val="auto"/>
-          <w:u w:val="none"/>
-        </w:rPr>
-        <w:t>La princesse va, à la suite de ce blanc, lui demander de rejoindre son équipe pour libérer le chevalier. Le voyageur du temps va accepter car elle l’a aidé à se li</w:t>
-      </w:r>
-      <w:r>
-        <w:rPr>
-          <w:b w:val="0"/>
-          <w:bCs w:val="0"/>
-          <w:color w:val="auto"/>
-          <w:u w:val="none"/>
-        </w:rPr>
-        <w:t>bérer.</w:t>
-      </w:r>
-    </w:p>
-    <w:p>
-      <w:pPr>
-        <w:pStyle w:val="Normal"/>
-        <w:jc w:val="left"/>
-        <w:rPr>
-          <w:b w:val="0"/>
-          <w:bCs w:val="0"/>
-          <w:color w:val="auto"/>
-          <w:u w:val="none"/>
-        </w:rPr>
-      </w:pPr>
-      <w:r>
-        <w:rPr>
-          <w:b w:val="0"/>
-          <w:bCs w:val="0"/>
-          <w:color w:val="auto"/>
-          <w:u w:val="single"/>
-        </w:rPr>
-        <w:t>Le barbare</w:t>
-      </w:r>
-      <w:r>
-        <w:rPr>
-          <w:b w:val="0"/>
-          <w:bCs w:val="0"/>
-          <w:color w:val="auto"/>
-          <w:u w:val="none"/>
-        </w:rPr>
-        <w:t xml:space="preserve"> : </w:t>
-      </w:r>
-    </w:p>
-    <w:p>
-      <w:pPr>
-        <w:pStyle w:val="Normal"/>
-        <w:jc w:val="left"/>
-        <w:rPr>
-          <w:b w:val="0"/>
-          <w:bCs w:val="0"/>
-          <w:color w:val="auto"/>
-          <w:u w:val="none"/>
-        </w:rPr>
-      </w:pPr>
-      <w:r>
-        <w:rPr>
-          <w:b w:val="0"/>
-          <w:bCs w:val="0"/>
-          <w:color w:val="auto"/>
-          <w:u w:val="none"/>
-        </w:rPr>
-        <w:t>La princesse va, dans un second temps</w:t>
+      <w:r>
+        <w:t>A son entrée dans le manoir</w:t>
       </w:r>
     </w:p>
     <w:sectPr>
-      <w:pgSz w:w="11906" w:h="16838" w:orient="portrait"/>
+      <w:pgSz w:w="11906" w:h="16838"/>
       <w:pgMar w:top="1440" w:right="1440" w:bottom="1440" w:left="1440" w:header="720" w:footer="720" w:gutter="0"/>
       <w:cols w:space="720"/>
       <w:docGrid w:linePitch="360"/>
@@ -652,31 +278,32 @@
 </file>
 
 <file path=word/intelligence2.xml><?xml version="1.0" encoding="utf-8"?>
-<int2:intelligence xmlns:int2="http://schemas.microsoft.com/office/intelligence/2020/intelligence">
+<int2:intelligence xmlns:int2="http://schemas.microsoft.com/office/intelligence/2020/intelligence" xmlns:oel="http://schemas.microsoft.com/office/2019/extlst">
   <int2:observations>
     <int2:textHash int2:hashCode="D3gCKYwt7KoMoI" int2:id="kFzBCXN5">
-      <int2:state int2:type="AugLoop_Text_Critique" int2:value="Rejected"/>
+      <int2:state int2:value="Rejected" int2:type="AugLoop_Text_Critique"/>
     </int2:textHash>
     <int2:textHash int2:hashCode="JjNWxx3rW8h5L6" int2:id="HF2NE9Z1">
-      <int2:state int2:type="AugLoop_Text_Critique" int2:value="Rejected"/>
+      <int2:state int2:value="Rejected" int2:type="AugLoop_Text_Critique"/>
     </int2:textHash>
     <int2:bookmark int2:bookmarkName="_Int_hFjdR3Wn" int2:invalidationBookmarkName="" int2:hashCode="sAxtgb8scajbIZ" int2:id="51CztmlW">
-      <int2:state int2:type="AugLoop_Text_Critique" int2:value="Rejected"/>
+      <int2:state int2:value="Rejected" int2:type="AugLoop_Text_Critique"/>
     </int2:bookmark>
     <int2:bookmark int2:bookmarkName="_Int_8yDNw5Re" int2:invalidationBookmarkName="" int2:hashCode="Z1lyBJEOTZbyTH" int2:id="CgXWrjwO">
-      <int2:state int2:type="AugLoop_Text_Critique" int2:value="Rejected"/>
+      <int2:state int2:value="Rejected" int2:type="AugLoop_Text_Critique"/>
     </int2:bookmark>
   </int2:observations>
   <int2:intelligenceSettings/>
+  <int2:onDemandWorkflows/>
 </int2:intelligence>
 </file>
 
 <file path=word/styles.xml><?xml version="1.0" encoding="utf-8"?>
-<w:styles xmlns:wp14="http://schemas.microsoft.com/office/word/2010/wordprocessingDrawing" xmlns:mc="http://schemas.openxmlformats.org/markup-compatibility/2006" xmlns:r="http://schemas.openxmlformats.org/officeDocument/2006/relationships" xmlns:w="http://schemas.openxmlformats.org/wordprocessingml/2006/main" xmlns:w14="http://schemas.microsoft.com/office/word/2010/wordml" xmlns:w15="http://schemas.microsoft.com/office/word/2012/wordml" xmlns:w16se="http://schemas.microsoft.com/office/word/2015/wordml/symex" xmlns:w16cid="http://schemas.microsoft.com/office/word/2016/wordml/cid" xmlns:w16="http://schemas.microsoft.com/office/word/2018/wordml" xmlns:w16cex="http://schemas.microsoft.com/office/word/2018/wordml/cex" xmlns:w16sdtdh="http://schemas.microsoft.com/office/word/2020/wordml/sdtdatahash" mc:Ignorable="w14 w15 wp14 w16se w16cid w16 w16cex w16sdtdh">
+<w:styles xmlns:mc="http://schemas.openxmlformats.org/markup-compatibility/2006" xmlns:r="http://schemas.openxmlformats.org/officeDocument/2006/relationships" xmlns:w="http://schemas.openxmlformats.org/wordprocessingml/2006/main" xmlns:w14="http://schemas.microsoft.com/office/word/2010/wordml" xmlns:w15="http://schemas.microsoft.com/office/word/2012/wordml" xmlns:w16cex="http://schemas.microsoft.com/office/word/2018/wordml/cex" xmlns:w16cid="http://schemas.microsoft.com/office/word/2016/wordml/cid" xmlns:w16="http://schemas.microsoft.com/office/word/2018/wordml" xmlns:w16du="http://schemas.microsoft.com/office/word/2023/wordml/word16du" xmlns:w16sdtdh="http://schemas.microsoft.com/office/word/2020/wordml/sdtdatahash" xmlns:w16se="http://schemas.microsoft.com/office/word/2015/wordml/symex" mc:Ignorable="w14 w15 w16se w16cid w16 w16cex w16sdtdh w16du">
   <w:docDefaults>
     <w:rPrDefault>
       <w:rPr>
-        <w:rFonts w:asciiTheme="minorHAnsi" w:hAnsiTheme="minorHAnsi" w:eastAsiaTheme="minorHAnsi" w:cstheme="minorBidi"/>
+        <w:rFonts w:asciiTheme="minorHAnsi" w:eastAsiaTheme="minorHAnsi" w:hAnsiTheme="minorHAnsi" w:cstheme="minorBidi"/>
         <w:sz w:val="22"/>
         <w:szCs w:val="22"/>
         <w:lang w:val="fr-FR" w:eastAsia="en-US" w:bidi="ar-SA"/>
@@ -688,17 +315,17 @@
       </w:pPr>
     </w:pPrDefault>
   </w:docDefaults>
-  <w:latentStyles w:defLockedState="0" w:defUIPriority="99" w:defSemiHidden="0" w:defUnhideWhenUsed="0" w:defQFormat="0" w:count="371">
+  <w:latentStyles w:defLockedState="0" w:defUIPriority="99" w:defSemiHidden="0" w:defUnhideWhenUsed="0" w:defQFormat="0" w:count="376">
     <w:lsdException w:name="Normal" w:uiPriority="0" w:qFormat="1"/>
     <w:lsdException w:name="heading 1" w:uiPriority="9" w:qFormat="1"/>
-    <w:lsdException w:name="heading 2" w:uiPriority="9" w:semiHidden="1" w:unhideWhenUsed="1" w:qFormat="1"/>
-    <w:lsdException w:name="heading 3" w:uiPriority="9" w:semiHidden="1" w:unhideWhenUsed="1" w:qFormat="1"/>
-    <w:lsdException w:name="heading 4" w:uiPriority="9" w:semiHidden="1" w:unhideWhenUsed="1" w:qFormat="1"/>
-    <w:lsdException w:name="heading 5" w:uiPriority="9" w:semiHidden="1" w:unhideWhenUsed="1" w:qFormat="1"/>
-    <w:lsdException w:name="heading 6" w:uiPriority="9" w:semiHidden="1" w:unhideWhenUsed="1" w:qFormat="1"/>
-    <w:lsdException w:name="heading 7" w:uiPriority="9" w:semiHidden="1" w:unhideWhenUsed="1" w:qFormat="1"/>
-    <w:lsdException w:name="heading 8" w:uiPriority="9" w:semiHidden="1" w:unhideWhenUsed="1" w:qFormat="1"/>
-    <w:lsdException w:name="heading 9" w:uiPriority="9" w:semiHidden="1" w:unhideWhenUsed="1" w:qFormat="1"/>
+    <w:lsdException w:name="heading 2" w:semiHidden="1" w:uiPriority="9" w:unhideWhenUsed="1" w:qFormat="1"/>
+    <w:lsdException w:name="heading 3" w:semiHidden="1" w:uiPriority="9" w:unhideWhenUsed="1" w:qFormat="1"/>
+    <w:lsdException w:name="heading 4" w:semiHidden="1" w:uiPriority="9" w:unhideWhenUsed="1" w:qFormat="1"/>
+    <w:lsdException w:name="heading 5" w:semiHidden="1" w:uiPriority="9" w:unhideWhenUsed="1" w:qFormat="1"/>
+    <w:lsdException w:name="heading 6" w:semiHidden="1" w:uiPriority="9" w:unhideWhenUsed="1" w:qFormat="1"/>
+    <w:lsdException w:name="heading 7" w:semiHidden="1" w:uiPriority="9" w:unhideWhenUsed="1" w:qFormat="1"/>
+    <w:lsdException w:name="heading 8" w:semiHidden="1" w:uiPriority="9" w:unhideWhenUsed="1" w:qFormat="1"/>
+    <w:lsdException w:name="heading 9" w:semiHidden="1" w:uiPriority="9" w:unhideWhenUsed="1" w:qFormat="1"/>
     <w:lsdException w:name="index 1" w:semiHidden="1" w:unhideWhenUsed="1"/>
     <w:lsdException w:name="index 2" w:semiHidden="1" w:unhideWhenUsed="1"/>
     <w:lsdException w:name="index 3" w:semiHidden="1" w:unhideWhenUsed="1"/>
@@ -708,22 +335,22 @@
     <w:lsdException w:name="index 7" w:semiHidden="1" w:unhideWhenUsed="1"/>
     <w:lsdException w:name="index 8" w:semiHidden="1" w:unhideWhenUsed="1"/>
     <w:lsdException w:name="index 9" w:semiHidden="1" w:unhideWhenUsed="1"/>
-    <w:lsdException w:name="toc 1" w:uiPriority="39" w:semiHidden="1" w:unhideWhenUsed="1"/>
-    <w:lsdException w:name="toc 2" w:uiPriority="39" w:semiHidden="1" w:unhideWhenUsed="1"/>
-    <w:lsdException w:name="toc 3" w:uiPriority="39" w:semiHidden="1" w:unhideWhenUsed="1"/>
-    <w:lsdException w:name="toc 4" w:uiPriority="39" w:semiHidden="1" w:unhideWhenUsed="1"/>
-    <w:lsdException w:name="toc 5" w:uiPriority="39" w:semiHidden="1" w:unhideWhenUsed="1"/>
-    <w:lsdException w:name="toc 6" w:uiPriority="39" w:semiHidden="1" w:unhideWhenUsed="1"/>
-    <w:lsdException w:name="toc 7" w:uiPriority="39" w:semiHidden="1" w:unhideWhenUsed="1"/>
-    <w:lsdException w:name="toc 8" w:uiPriority="39" w:semiHidden="1" w:unhideWhenUsed="1"/>
-    <w:lsdException w:name="toc 9" w:uiPriority="39" w:semiHidden="1" w:unhideWhenUsed="1"/>
+    <w:lsdException w:name="toc 1" w:semiHidden="1" w:uiPriority="39" w:unhideWhenUsed="1"/>
+    <w:lsdException w:name="toc 2" w:semiHidden="1" w:uiPriority="39" w:unhideWhenUsed="1"/>
+    <w:lsdException w:name="toc 3" w:semiHidden="1" w:uiPriority="39" w:unhideWhenUsed="1"/>
+    <w:lsdException w:name="toc 4" w:semiHidden="1" w:uiPriority="39" w:unhideWhenUsed="1"/>
+    <w:lsdException w:name="toc 5" w:semiHidden="1" w:uiPriority="39" w:unhideWhenUsed="1"/>
+    <w:lsdException w:name="toc 6" w:semiHidden="1" w:uiPriority="39" w:unhideWhenUsed="1"/>
+    <w:lsdException w:name="toc 7" w:semiHidden="1" w:uiPriority="39" w:unhideWhenUsed="1"/>
+    <w:lsdException w:name="toc 8" w:semiHidden="1" w:uiPriority="39" w:unhideWhenUsed="1"/>
+    <w:lsdException w:name="toc 9" w:semiHidden="1" w:uiPriority="39" w:unhideWhenUsed="1"/>
     <w:lsdException w:name="Normal Indent" w:semiHidden="1" w:unhideWhenUsed="1"/>
     <w:lsdException w:name="footnote text" w:semiHidden="1" w:unhideWhenUsed="1"/>
     <w:lsdException w:name="annotation text" w:semiHidden="1" w:unhideWhenUsed="1"/>
     <w:lsdException w:name="header" w:semiHidden="1" w:unhideWhenUsed="1"/>
     <w:lsdException w:name="footer" w:semiHidden="1" w:unhideWhenUsed="1"/>
     <w:lsdException w:name="index heading" w:semiHidden="1" w:unhideWhenUsed="1"/>
-    <w:lsdException w:name="caption" w:uiPriority="35" w:semiHidden="1" w:unhideWhenUsed="1" w:qFormat="1"/>
+    <w:lsdException w:name="caption" w:semiHidden="1" w:uiPriority="35" w:unhideWhenUsed="1" w:qFormat="1"/>
     <w:lsdException w:name="table of figures" w:semiHidden="1" w:unhideWhenUsed="1"/>
     <w:lsdException w:name="envelope address" w:semiHidden="1" w:unhideWhenUsed="1"/>
     <w:lsdException w:name="envelope return" w:semiHidden="1" w:unhideWhenUsed="1"/>
@@ -754,7 +381,7 @@
     <w:lsdException w:name="Title" w:uiPriority="10" w:qFormat="1"/>
     <w:lsdException w:name="Closing" w:semiHidden="1" w:unhideWhenUsed="1"/>
     <w:lsdException w:name="Signature" w:semiHidden="1" w:unhideWhenUsed="1"/>
-    <w:lsdException w:name="Default Paragraph Font" w:uiPriority="1" w:semiHidden="1" w:unhideWhenUsed="1"/>
+    <w:lsdException w:name="Default Paragraph Font" w:semiHidden="1" w:uiPriority="1" w:unhideWhenUsed="1"/>
     <w:lsdException w:name="Body Text" w:semiHidden="1" w:unhideWhenUsed="1"/>
     <w:lsdException w:name="Body Text Indent" w:semiHidden="1" w:unhideWhenUsed="1"/>
     <w:lsdException w:name="List Continue" w:semiHidden="1" w:unhideWhenUsed="1"/>
@@ -954,8 +581,8 @@
     <w:lsdException w:name="Subtle Reference" w:uiPriority="31" w:qFormat="1"/>
     <w:lsdException w:name="Intense Reference" w:uiPriority="32" w:qFormat="1"/>
     <w:lsdException w:name="Book Title" w:uiPriority="33" w:qFormat="1"/>
-    <w:lsdException w:name="Bibliography" w:uiPriority="37" w:semiHidden="1" w:unhideWhenUsed="1"/>
-    <w:lsdException w:name="TOC Heading" w:uiPriority="39" w:semiHidden="1" w:unhideWhenUsed="1" w:qFormat="1"/>
+    <w:lsdException w:name="Bibliography" w:semiHidden="1" w:uiPriority="37" w:unhideWhenUsed="1"/>
+    <w:lsdException w:name="TOC Heading" w:semiHidden="1" w:uiPriority="39" w:unhideWhenUsed="1" w:qFormat="1"/>
     <w:lsdException w:name="Plain Table 1" w:uiPriority="41"/>
     <w:lsdException w:name="Plain Table 2" w:uiPriority="42"/>
     <w:lsdException w:name="Plain Table 3" w:uiPriority="43"/>
@@ -1060,18 +687,88 @@
     <w:lsdException w:name="List Table 5 Dark Accent 6" w:uiPriority="50"/>
     <w:lsdException w:name="List Table 6 Colorful Accent 6" w:uiPriority="51"/>
     <w:lsdException w:name="List Table 7 Colorful Accent 6" w:uiPriority="52"/>
+    <w:lsdException w:name="Mention" w:semiHidden="1" w:unhideWhenUsed="1"/>
+    <w:lsdException w:name="Smart Hyperlink" w:semiHidden="1" w:unhideWhenUsed="1"/>
+    <w:lsdException w:name="Hashtag" w:semiHidden="1" w:unhideWhenUsed="1"/>
+    <w:lsdException w:name="Unresolved Mention" w:semiHidden="1" w:unhideWhenUsed="1"/>
+    <w:lsdException w:name="Smart Link" w:semiHidden="1" w:unhideWhenUsed="1"/>
   </w:latentStyles>
-  <w:style w:type="paragraph" w:styleId="Normal" w:default="1">
+  <w:style w:type="paragraph" w:default="1" w:styleId="Normal">
     <w:name w:val="Normal"/>
     <w:qFormat/>
   </w:style>
-  <w:style w:type="character" w:styleId="DefaultParagraphFont" w:default="1">
+  <w:style w:type="paragraph" w:styleId="Titre1">
+    <w:name w:val="heading 1"/>
+    <w:basedOn w:val="Normal"/>
+    <w:next w:val="Normal"/>
+    <w:link w:val="Titre1Car"/>
+    <w:uiPriority w:val="9"/>
+    <w:qFormat/>
+    <w:rsid w:val="00F54D9B"/>
+    <w:pPr>
+      <w:keepNext/>
+      <w:keepLines/>
+      <w:spacing w:before="240" w:after="0"/>
+      <w:outlineLvl w:val="0"/>
+    </w:pPr>
+    <w:rPr>
+      <w:rFonts w:asciiTheme="majorHAnsi" w:eastAsiaTheme="majorEastAsia" w:hAnsiTheme="majorHAnsi" w:cstheme="majorBidi"/>
+      <w:color w:val="2F5496" w:themeColor="accent1" w:themeShade="BF"/>
+      <w:sz w:val="32"/>
+      <w:szCs w:val="32"/>
+    </w:rPr>
+  </w:style>
+  <w:style w:type="paragraph" w:styleId="Titre2">
+    <w:name w:val="heading 2"/>
+    <w:basedOn w:val="Normal"/>
+    <w:next w:val="Normal"/>
+    <w:link w:val="Titre2Car"/>
+    <w:uiPriority w:val="9"/>
+    <w:unhideWhenUsed/>
+    <w:qFormat/>
+    <w:rsid w:val="00F54D9B"/>
+    <w:pPr>
+      <w:keepNext/>
+      <w:keepLines/>
+      <w:spacing w:before="40" w:after="0"/>
+      <w:outlineLvl w:val="1"/>
+    </w:pPr>
+    <w:rPr>
+      <w:rFonts w:asciiTheme="majorHAnsi" w:eastAsiaTheme="majorEastAsia" w:hAnsiTheme="majorHAnsi" w:cstheme="majorBidi"/>
+      <w:color w:val="2F5496" w:themeColor="accent1" w:themeShade="BF"/>
+      <w:sz w:val="26"/>
+      <w:szCs w:val="26"/>
+    </w:rPr>
+  </w:style>
+  <w:style w:type="paragraph" w:styleId="Titre3">
+    <w:name w:val="heading 3"/>
+    <w:basedOn w:val="Normal"/>
+    <w:next w:val="Normal"/>
+    <w:link w:val="Titre3Car"/>
+    <w:uiPriority w:val="9"/>
+    <w:unhideWhenUsed/>
+    <w:qFormat/>
+    <w:rsid w:val="00F54D9B"/>
+    <w:pPr>
+      <w:keepNext/>
+      <w:keepLines/>
+      <w:spacing w:before="40" w:after="0"/>
+      <w:outlineLvl w:val="2"/>
+    </w:pPr>
+    <w:rPr>
+      <w:rFonts w:asciiTheme="majorHAnsi" w:eastAsiaTheme="majorEastAsia" w:hAnsiTheme="majorHAnsi" w:cstheme="majorBidi"/>
+      <w:color w:val="1F3763" w:themeColor="accent1" w:themeShade="7F"/>
+      <w:sz w:val="24"/>
+      <w:szCs w:val="24"/>
+    </w:rPr>
+  </w:style>
+  <w:style w:type="character" w:default="1" w:styleId="Policepardfaut">
     <w:name w:val="Default Paragraph Font"/>
     <w:uiPriority w:val="1"/>
     <w:semiHidden/>
     <w:unhideWhenUsed/>
   </w:style>
-  <w:style w:type="table" w:styleId="TableNormal" w:default="1">
+  <w:style w:type="table" w:default="1" w:styleId="TableauNormal">
     <w:name w:val="Normal Table"/>
     <w:uiPriority w:val="99"/>
     <w:semiHidden/>
@@ -1086,11 +783,50 @@
       </w:tblCellMar>
     </w:tblPr>
   </w:style>
-  <w:style w:type="numbering" w:styleId="NoList" w:default="1">
+  <w:style w:type="numbering" w:default="1" w:styleId="Aucuneliste">
     <w:name w:val="No List"/>
     <w:uiPriority w:val="99"/>
     <w:semiHidden/>
     <w:unhideWhenUsed/>
+  </w:style>
+  <w:style w:type="character" w:customStyle="1" w:styleId="Titre1Car">
+    <w:name w:val="Titre 1 Car"/>
+    <w:basedOn w:val="Policepardfaut"/>
+    <w:link w:val="Titre1"/>
+    <w:uiPriority w:val="9"/>
+    <w:rsid w:val="00F54D9B"/>
+    <w:rPr>
+      <w:rFonts w:asciiTheme="majorHAnsi" w:eastAsiaTheme="majorEastAsia" w:hAnsiTheme="majorHAnsi" w:cstheme="majorBidi"/>
+      <w:color w:val="2F5496" w:themeColor="accent1" w:themeShade="BF"/>
+      <w:sz w:val="32"/>
+      <w:szCs w:val="32"/>
+    </w:rPr>
+  </w:style>
+  <w:style w:type="character" w:customStyle="1" w:styleId="Titre2Car">
+    <w:name w:val="Titre 2 Car"/>
+    <w:basedOn w:val="Policepardfaut"/>
+    <w:link w:val="Titre2"/>
+    <w:uiPriority w:val="9"/>
+    <w:rsid w:val="00F54D9B"/>
+    <w:rPr>
+      <w:rFonts w:asciiTheme="majorHAnsi" w:eastAsiaTheme="majorEastAsia" w:hAnsiTheme="majorHAnsi" w:cstheme="majorBidi"/>
+      <w:color w:val="2F5496" w:themeColor="accent1" w:themeShade="BF"/>
+      <w:sz w:val="26"/>
+      <w:szCs w:val="26"/>
+    </w:rPr>
+  </w:style>
+  <w:style w:type="character" w:customStyle="1" w:styleId="Titre3Car">
+    <w:name w:val="Titre 3 Car"/>
+    <w:basedOn w:val="Policepardfaut"/>
+    <w:link w:val="Titre3"/>
+    <w:uiPriority w:val="9"/>
+    <w:rsid w:val="00F54D9B"/>
+    <w:rPr>
+      <w:rFonts w:asciiTheme="majorHAnsi" w:eastAsiaTheme="majorEastAsia" w:hAnsiTheme="majorHAnsi" w:cstheme="majorBidi"/>
+      <w:color w:val="1F3763" w:themeColor="accent1" w:themeShade="7F"/>
+      <w:sz w:val="24"/>
+      <w:szCs w:val="24"/>
+    </w:rPr>
   </w:style>
 </w:styles>
 </file>

--- a/doc/Scenario/Medness.docx
+++ b/doc/Scenario/Medness.docx
@@ -67,12 +67,10 @@
         <w:t xml:space="preserve"> lui </w:t>
       </w:r>
       <w:bookmarkStart w:id="0" w:name="_Int_8yDNw5Re"/>
-      <w:proofErr w:type="gramStart"/>
       <w:r>
         <w:t>ait</w:t>
       </w:r>
       <w:bookmarkEnd w:id="0"/>
-      <w:proofErr w:type="gramEnd"/>
       <w:r>
         <w:t xml:space="preserve"> demandé plusieurs informations sur le type d’aventurier</w:t>
       </w:r>
@@ -233,18 +231,62 @@
         <w:t xml:space="preserve"> aussi pouvoir </w:t>
       </w:r>
       <w:r>
-        <w:t xml:space="preserve">rencontrer une jeune fille du nom de Morgause, possédée par un démon qui se nomme May-Heurpoth. Lorsque la princesse la rencontrera pour la première fois, Morgause sera en train de pleurer. Si Ansegarde interagit avec l’enfant, elle lui dira </w:t>
-      </w:r>
-      <w:proofErr w:type="gramStart"/>
-      <w:r>
-        <w:t>a</w:t>
-      </w:r>
-      <w:proofErr w:type="gramEnd"/>
-      <w:r>
-        <w:t xml:space="preserve"> alors qu’elle a perdu son ours en peluche. La princesse va lui demander si elle se souvient l’avoir perdu quelque part, Morgause lui répondra qu’elle l’a surement perdu quand elle s’est fait jeter de son ancien chez elle, le manoir en haut de la colline. La princesse va demander à la jeune fille pourquoi elle s’est fait rejeter de l’endroit mais celle-ci répondra que s’est à cause de son « meilleur pote » (elle parle alors de May-Heurpoth, son démon). Si le joueur essaye de rentrer par la porte principale de cette maison, la porte sera condamnée.</w:t>
-      </w:r>
-      <w:r>
-        <w:t xml:space="preserve"> Il existe cependant un passage caché sous un buisson à côté de la maison (référence à A link to the past). Pour comprendre que l’entrée se trouve ici, le joueur peut écouter un barde qui sera en train de chanter une chanson à propos de ce manoir et qui dévoilera le passage secret sous le buisson.</w:t>
+        <w:t>rencontrer</w:t>
+      </w:r>
+      <w:r>
+        <w:t>, à l’orphelinat du village,</w:t>
+      </w:r>
+      <w:r>
+        <w:t xml:space="preserve"> une jeune fille du nom de Morgause</w:t>
+      </w:r>
+      <w:r>
+        <w:t xml:space="preserve">. Cette dernière est </w:t>
+      </w:r>
+      <w:r>
+        <w:t xml:space="preserve">possédée par un démon qui se nomme May-Heurpoth. Lorsque la princesse la rencontrera pour la première fois, Morgause sera en train de pleurer. Si Ansegarde interagit avec l’enfant, elle lui dira alors qu’elle a perdu son ours en peluche. La princesse va lui demander si elle se souvient l’avoir perdu quelque part, Morgause lui répondra qu’elle </w:t>
+      </w:r>
+      <w:r>
+        <w:t xml:space="preserve">se souvient l’avoir </w:t>
+      </w:r>
+      <w:r>
+        <w:t xml:space="preserve">perdu quand </w:t>
+      </w:r>
+      <w:r>
+        <w:t>sa famille s’est débarrassée d’elle pour l’abandonner à l’orphelinat. Morgause appartient à une famille riche qui vit dans un</w:t>
+      </w:r>
+      <w:r>
+        <w:t xml:space="preserve"> manoir en haut d</w:t>
+      </w:r>
+      <w:r>
+        <w:t>’une colline à l’extérieur du village</w:t>
+      </w:r>
+      <w:r>
+        <w:t>.</w:t>
+      </w:r>
+      <w:r>
+        <w:t xml:space="preserve"> Sa famille a payé cher les gens de l’orphelinat pour fermer les yeux sur cet abandon. </w:t>
+      </w:r>
+      <w:r>
+        <w:t>La princesse va demander à la jeune fille pourquoi elle s’est fait rejeter de l’endroit mais celle-ci répondra que s’est à cause de son « meilleur pote » (elle parle alors de May-Heurpoth, son démon). Si le joueur essaye de rentrer par la porte principale de cette maison, la porte sera condamnée.</w:t>
+      </w:r>
+      <w:r>
+        <w:t xml:space="preserve"> Il existe cependant un passage caché sous un buisson à côté de la maison (référence à A link to the past). Pour comprendre </w:t>
+      </w:r>
+      <w:r>
+        <w:lastRenderedPageBreak/>
+        <w:t xml:space="preserve">que l’entrée se trouve ici, le joueur </w:t>
+      </w:r>
+      <w:r>
+        <w:t>peut simplement fouiller les environs ou l’entendre à partir des paroles de la chanson d’</w:t>
+      </w:r>
+      <w:r>
+        <w:t xml:space="preserve">un barde </w:t>
+      </w:r>
+      <w:r>
+        <w:t>de la taverne</w:t>
+      </w:r>
+      <w:r>
+        <w:t>.</w:t>
       </w:r>
     </w:p>
     <w:p>
@@ -258,7 +300,6 @@
         <w:rPr>
           <w:color w:val="00B050"/>
         </w:rPr>
-        <w:lastRenderedPageBreak/>
         <w:t>Partie 2</w:t>
       </w:r>
     </w:p>

--- a/doc/Scenario/Medness.docx
+++ b/doc/Scenario/Medness.docx
@@ -32,7 +32,15 @@
         <w:t>Après avoir pris un petit temps pour s’adapter aux déplacements du personnage qui est pour l’instant le chevalier</w:t>
       </w:r>
       <w:r>
-        <w:t xml:space="preserve">, ce dernier se fait capturer par le méchant (nom de méchant kifépeurre) sur son dragon. Le méchant s’envole vers sa tour pour </w:t>
+        <w:t xml:space="preserve">, ce dernier se fait capturer par le méchant (nom de méchant </w:t>
+      </w:r>
+      <w:proofErr w:type="spellStart"/>
+      <w:r>
+        <w:t>kifépeurre</w:t>
+      </w:r>
+      <w:proofErr w:type="spellEnd"/>
+      <w:r>
+        <w:t xml:space="preserve">) sur son dragon. Le méchant s’envole vers sa tour pour </w:t>
       </w:r>
       <w:r>
         <w:t>enfermer le chevalier. La princesse, après s’être posé la question de si elle doit délivrer le prince ou non, décide d’y aller quand même. Elle se re</w:t>
@@ -195,6 +203,7 @@
           <w:color w:val="00B050"/>
         </w:rPr>
       </w:pPr>
+      <w:proofErr w:type="spellStart"/>
       <w:r>
         <w:rPr>
           <w:rStyle w:val="Titre2Car"/>
@@ -202,6 +211,7 @@
         </w:rPr>
         <w:t>Morgause</w:t>
       </w:r>
+      <w:proofErr w:type="spellEnd"/>
       <w:r>
         <w:rPr>
           <w:rStyle w:val="Titre2Car"/>
@@ -237,13 +247,113 @@
         <w:t>, à l’orphelinat du village,</w:t>
       </w:r>
       <w:r>
-        <w:t xml:space="preserve"> une jeune fille du nom de Morgause</w:t>
-      </w:r>
+        <w:t xml:space="preserve"> une jeune fille du nom de </w:t>
+      </w:r>
+      <w:proofErr w:type="spellStart"/>
+      <w:r>
+        <w:t>Morgause</w:t>
+      </w:r>
+      <w:proofErr w:type="spellEnd"/>
       <w:r>
         <w:t xml:space="preserve">. Cette dernière est </w:t>
       </w:r>
       <w:r>
-        <w:t xml:space="preserve">possédée par un démon qui se nomme May-Heurpoth. Lorsque la princesse la rencontrera pour la première fois, Morgause sera en train de pleurer. Si Ansegarde interagit avec l’enfant, elle lui dira alors qu’elle a perdu son ours en peluche. La princesse va lui demander si elle se souvient l’avoir perdu quelque part, Morgause lui répondra qu’elle </w:t>
+        <w:t>possédée par un démon qui se nomme May-</w:t>
+      </w:r>
+      <w:proofErr w:type="spellStart"/>
+      <w:r>
+        <w:t>Heurpoth</w:t>
+      </w:r>
+      <w:proofErr w:type="spellEnd"/>
+      <w:r>
+        <w:t xml:space="preserve">. Lorsque la princesse la rencontrera pour la première fois, </w:t>
+      </w:r>
+      <w:proofErr w:type="spellStart"/>
+      <w:r>
+        <w:t>Morgause</w:t>
+      </w:r>
+      <w:proofErr w:type="spellEnd"/>
+      <w:r>
+        <w:t xml:space="preserve"> sera en train de pleurer. Si </w:t>
+      </w:r>
+      <w:proofErr w:type="spellStart"/>
+      <w:r>
+        <w:t>Ansegarde</w:t>
+      </w:r>
+      <w:proofErr w:type="spellEnd"/>
+      <w:r>
+        <w:t xml:space="preserve"> interagit avec l’enfant, elle lui dira alors qu’elle a perdu son ours en peluche. </w:t>
+      </w:r>
+    </w:p>
+    <w:p>
+      <w:r>
+        <w:t>Dialogues </w:t>
+      </w:r>
+      <w:r>
+        <w:t xml:space="preserve">à enregistrer </w:t>
+      </w:r>
+      <w:r>
+        <w:t>:</w:t>
+      </w:r>
+    </w:p>
+    <w:p>
+      <w:r>
+        <w:t>MORGAUSE - *snif ! snif !*</w:t>
+      </w:r>
+    </w:p>
+    <w:p>
+      <w:r>
+        <w:t>ANSGARDE – Qu’est-ce qui t’arrive ma petite ?</w:t>
+      </w:r>
+    </w:p>
+    <w:p>
+      <w:r>
+        <w:t>MORGAUSE – J’ai perdu mon ours en peluche. *Snif*</w:t>
+      </w:r>
+    </w:p>
+    <w:p>
+      <w:r>
+        <w:t>ANSGARDE – Où te souviens tu l’avoir vu pour la dernière fois ?</w:t>
+      </w:r>
+    </w:p>
+    <w:p>
+      <w:r>
+        <w:lastRenderedPageBreak/>
+        <w:t>MORGAUSE – Je ne sais plus. Je me souviens juste l’avoir perdu lorsque j’ai été amené ici.</w:t>
+      </w:r>
+    </w:p>
+    <w:p>
+      <w:r>
+        <w:t>ANSGARDE – Qui t’a amené ici.</w:t>
+      </w:r>
+    </w:p>
+    <w:p>
+      <w:r>
+        <w:t>MORGAUSE – Mes parents. Ils habitent le manoir sur la colline.</w:t>
+      </w:r>
+    </w:p>
+    <w:p>
+      <w:r>
+        <w:t>ANSGARDE – Pourquoi t’ont-ils amené ici.</w:t>
+      </w:r>
+    </w:p>
+    <w:p>
+      <w:r>
+        <w:t>MORGAUSE – Je crois que c’est à cause de mon meilleur pote.</w:t>
+      </w:r>
+    </w:p>
+    <w:p/>
+    <w:p>
+      <w:r>
+        <w:t xml:space="preserve">La princesse va lui demander si elle se souvient l’avoir perdu quelque part, </w:t>
+      </w:r>
+      <w:proofErr w:type="spellStart"/>
+      <w:r>
+        <w:t>Morgause</w:t>
+      </w:r>
+      <w:proofErr w:type="spellEnd"/>
+      <w:r>
+        <w:t xml:space="preserve"> lui répondra qu’elle </w:t>
       </w:r>
       <w:r>
         <w:t xml:space="preserve">se souvient l’avoir </w:t>
@@ -252,7 +362,15 @@
         <w:t xml:space="preserve">perdu quand </w:t>
       </w:r>
       <w:r>
-        <w:t>sa famille s’est débarrassée d’elle pour l’abandonner à l’orphelinat. Morgause appartient à une famille riche qui vit dans un</w:t>
+        <w:t xml:space="preserve">sa famille s’est débarrassée d’elle pour l’abandonner à l’orphelinat. </w:t>
+      </w:r>
+      <w:proofErr w:type="spellStart"/>
+      <w:r>
+        <w:t>Morgause</w:t>
+      </w:r>
+      <w:proofErr w:type="spellEnd"/>
+      <w:r>
+        <w:t xml:space="preserve"> appartient à une famille riche qui vit dans un</w:t>
       </w:r>
       <w:r>
         <w:t xml:space="preserve"> manoir en haut d</w:t>
@@ -267,14 +385,34 @@
         <w:t xml:space="preserve"> Sa famille a payé cher les gens de l’orphelinat pour fermer les yeux sur cet abandon. </w:t>
       </w:r>
       <w:r>
-        <w:t>La princesse va demander à la jeune fille pourquoi elle s’est fait rejeter de l’endroit mais celle-ci répondra que s’est à cause de son « meilleur pote » (elle parle alors de May-Heurpoth, son démon). Si le joueur essaye de rentrer par la porte principale de cette maison, la porte sera condamnée.</w:t>
-      </w:r>
-      <w:r>
-        <w:t xml:space="preserve"> Il existe cependant un passage caché sous un buisson à côté de la maison (référence à A link to the past). Pour comprendre </w:t>
-      </w:r>
-      <w:r>
-        <w:lastRenderedPageBreak/>
-        <w:t xml:space="preserve">que l’entrée se trouve ici, le joueur </w:t>
+        <w:t>La princesse va demander à la jeune fille pourquoi elle s’est fait rejeter de l’endroit mais celle-ci répondra que s’est à cause de son « meilleur pote » (elle parle alors de May-</w:t>
+      </w:r>
+      <w:proofErr w:type="spellStart"/>
+      <w:r>
+        <w:t>Heurpoth</w:t>
+      </w:r>
+      <w:proofErr w:type="spellEnd"/>
+      <w:r>
+        <w:t>, son démon). Si le joueur essaye de rentrer par la porte principale de cette maison, la porte sera condamnée.</w:t>
+      </w:r>
+      <w:r>
+        <w:t xml:space="preserve"> Il existe cependant un passage caché sous un buisson à côté de la maison (référence à A </w:t>
+      </w:r>
+      <w:proofErr w:type="spellStart"/>
+      <w:r>
+        <w:t>link</w:t>
+      </w:r>
+      <w:proofErr w:type="spellEnd"/>
+      <w:r>
+        <w:t xml:space="preserve"> to the </w:t>
+      </w:r>
+      <w:proofErr w:type="spellStart"/>
+      <w:r>
+        <w:t>past</w:t>
+      </w:r>
+      <w:proofErr w:type="spellEnd"/>
+      <w:r>
+        <w:t xml:space="preserve">). Pour comprendre que l’entrée se trouve ici, le joueur </w:t>
       </w:r>
       <w:r>
         <w:t>peut simplement fouiller les environs ou l’entendre à partir des paroles de la chanson d’</w:t>

--- a/doc/Scenario/Medness.docx
+++ b/doc/Scenario/Medness.docx
@@ -75,10 +75,12 @@
         <w:t xml:space="preserve"> lui </w:t>
       </w:r>
       <w:bookmarkStart w:id="0" w:name="_Int_8yDNw5Re"/>
+      <w:proofErr w:type="gramStart"/>
       <w:r>
         <w:t>ait</w:t>
       </w:r>
       <w:bookmarkEnd w:id="0"/>
+      <w:proofErr w:type="gramEnd"/>
       <w:r>
         <w:t xml:space="preserve"> demandé plusieurs informations sur le type d’aventurier</w:t>
       </w:r>
@@ -298,8 +300,13 @@
     </w:p>
     <w:p>
       <w:r>
-        <w:t>MORGAUSE - *snif ! snif !*</w:t>
-      </w:r>
+        <w:t>MORGAUSE - *snif ! snif</w:t>
+      </w:r>
+      <w:proofErr w:type="gramStart"/>
+      <w:r>
+        <w:t> !*</w:t>
+      </w:r>
+      <w:proofErr w:type="gramEnd"/>
     </w:p>
     <w:p>
       <w:r>
@@ -334,12 +341,75 @@
     </w:p>
     <w:p>
       <w:r>
-        <w:t>ANSGARDE – Pourquoi t’ont-ils amené ici.</w:t>
-      </w:r>
-    </w:p>
-    <w:p>
-      <w:r>
-        <w:t>MORGAUSE – Je crois que c’est à cause de mon meilleur pote.</w:t>
+        <w:t>ANSGARDE – Pourquoi t’ont-ils amené ici</w:t>
+      </w:r>
+      <w:r>
+        <w:t> ?</w:t>
+      </w:r>
+    </w:p>
+    <w:p>
+      <w:r>
+        <w:t xml:space="preserve">MORGAUSE – </w:t>
+      </w:r>
+      <w:r>
+        <w:t>C</w:t>
+      </w:r>
+      <w:r>
+        <w:t>’est m</w:t>
+      </w:r>
+      <w:r>
+        <w:t>a</w:t>
+      </w:r>
+      <w:r>
+        <w:t xml:space="preserve"> meilleur</w:t>
+      </w:r>
+      <w:r>
+        <w:t>e</w:t>
+      </w:r>
+      <w:r>
+        <w:t xml:space="preserve"> </w:t>
+      </w:r>
+      <w:r>
+        <w:t>amie</w:t>
+      </w:r>
+      <w:r>
+        <w:t>.</w:t>
+      </w:r>
+      <w:r>
+        <w:t xml:space="preserve"> Ils ne l’aiment pas.</w:t>
+      </w:r>
+    </w:p>
+    <w:p>
+      <w:r>
+        <w:t>ANSGARDE – T</w:t>
+      </w:r>
+      <w:r>
+        <w:t>a</w:t>
+      </w:r>
+      <w:r>
+        <w:t xml:space="preserve"> meilleur</w:t>
+      </w:r>
+      <w:r>
+        <w:t>e</w:t>
+      </w:r>
+      <w:r>
+        <w:t xml:space="preserve"> ami</w:t>
+      </w:r>
+      <w:r>
+        <w:t>e</w:t>
+      </w:r>
+      <w:r>
+        <w:t> ?</w:t>
+      </w:r>
+    </w:p>
+    <w:p>
+      <w:r>
+        <w:t>MORGAUSE - Oui, elle me parle, à l’intérieur.</w:t>
+      </w:r>
+    </w:p>
+    <w:p>
+      <w:r>
+        <w:t>ANSGARDE – hmmm… Je vois.</w:t>
       </w:r>
     </w:p>
     <w:p/>
@@ -385,15 +455,106 @@
         <w:t xml:space="preserve"> Sa famille a payé cher les gens de l’orphelinat pour fermer les yeux sur cet abandon. </w:t>
       </w:r>
       <w:r>
-        <w:t>La princesse va demander à la jeune fille pourquoi elle s’est fait rejeter de l’endroit mais celle-ci répondra que s’est à cause de son « meilleur pote » (elle parle alors de May-</w:t>
-      </w:r>
-      <w:proofErr w:type="spellStart"/>
-      <w:r>
-        <w:t>Heurpoth</w:t>
-      </w:r>
-      <w:proofErr w:type="spellEnd"/>
-      <w:r>
-        <w:t>, son démon). Si le joueur essaye de rentrer par la porte principale de cette maison, la porte sera condamnée.</w:t>
+        <w:t xml:space="preserve">La princesse va demander à la jeune fille pourquoi elle s’est fait rejeter de l’endroit mais celle-ci répondra que s’est à cause de </w:t>
+      </w:r>
+      <w:r>
+        <w:t>sa</w:t>
+      </w:r>
+      <w:r>
+        <w:t xml:space="preserve"> « meilleur</w:t>
+      </w:r>
+      <w:r>
+        <w:t>e</w:t>
+      </w:r>
+      <w:r>
+        <w:t xml:space="preserve"> </w:t>
+      </w:r>
+      <w:r>
+        <w:t>amie</w:t>
+      </w:r>
+      <w:r>
+        <w:t> »</w:t>
+      </w:r>
+      <w:r>
+        <w:t>. E</w:t>
+      </w:r>
+      <w:r>
+        <w:t xml:space="preserve">lle parle alors de </w:t>
+      </w:r>
+      <w:proofErr w:type="spellStart"/>
+      <w:r>
+        <w:t>Tia</w:t>
+      </w:r>
+      <w:proofErr w:type="spellEnd"/>
+      <w:r>
+        <w:t>-</w:t>
+      </w:r>
+      <w:r>
+        <w:t>Ma</w:t>
+      </w:r>
+      <w:r>
+        <w:t>gyar</w:t>
+      </w:r>
+      <w:r>
+        <w:t>-</w:t>
+      </w:r>
+      <w:proofErr w:type="spellStart"/>
+      <w:r>
+        <w:t>Amith</w:t>
+      </w:r>
+      <w:proofErr w:type="spellEnd"/>
+      <w:r>
+        <w:t xml:space="preserve">, </w:t>
+      </w:r>
+      <w:r>
+        <w:t>le</w:t>
+      </w:r>
+      <w:r>
+        <w:t xml:space="preserve"> démon</w:t>
+      </w:r>
+      <w:r>
+        <w:t xml:space="preserve"> qui la possède et </w:t>
+      </w:r>
+      <w:proofErr w:type="spellStart"/>
+      <w:r>
+        <w:t>quis’est</w:t>
+      </w:r>
+      <w:proofErr w:type="spellEnd"/>
+      <w:r>
+        <w:t xml:space="preserve"> présentée un jour à elle </w:t>
+      </w:r>
+      <w:r>
+        <w:t xml:space="preserve">en lui disant : « Je suis </w:t>
+      </w:r>
+      <w:proofErr w:type="spellStart"/>
+      <w:r>
+        <w:t>Tia</w:t>
+      </w:r>
+      <w:proofErr w:type="spellEnd"/>
+      <w:r>
+        <w:t>-Magyar-</w:t>
+      </w:r>
+      <w:proofErr w:type="spellStart"/>
+      <w:r>
+        <w:t>Am</w:t>
+      </w:r>
+      <w:r>
+        <w:t>ith</w:t>
+      </w:r>
+      <w:proofErr w:type="spellEnd"/>
+      <w:r>
+        <w:t xml:space="preserve"> ». </w:t>
+      </w:r>
+      <w:proofErr w:type="spellStart"/>
+      <w:r>
+        <w:t>Morgause</w:t>
+      </w:r>
+      <w:proofErr w:type="spellEnd"/>
+      <w:r>
+        <w:t xml:space="preserve"> a alors compris « Je suis ta meilleure amie »</w:t>
+      </w:r>
+      <w:r>
+        <w:t>. Si le joueur essaye de rentrer par la porte principale de cette maison, la porte sera condamnée.</w:t>
       </w:r>
       <w:r>
         <w:t xml:space="preserve"> Il existe cependant un passage caché sous un buisson à côté de la maison (référence à A </w:t>
